--- a/word documents helpers/Buidling Monthly Maintenace Cost Rule.docx
+++ b/word documents helpers/Buidling Monthly Maintenace Cost Rule.docx
@@ -9,6 +9,8 @@
           <w:i/>
         </w:rPr>
       </w:pPr>
+      <w:bookmarkStart w:id="0" w:name="_GoBack"/>
+      <w:bookmarkEnd w:id="0"/>
       <m:oMathPara>
         <m:oMath>
           <m:r>
@@ -24,6 +26,7 @@
       <w:pPr>
         <w:rPr>
           <w:rFonts w:eastAsiaTheme="minorEastAsia"/>
+          <w:rtl/>
         </w:rPr>
       </w:pPr>
       <m:oMathPara>
@@ -273,6 +276,13 @@
       <w:pPr>
         <w:rPr>
           <w:rFonts w:eastAsiaTheme="minorEastAsia"/>
+        </w:rPr>
+      </w:pPr>
+    </w:p>
+    <w:p>
+      <w:pPr>
+        <w:rPr>
+          <w:rFonts w:eastAsiaTheme="minorEastAsia"/>
           <w:i/>
         </w:rPr>
       </w:pPr>
@@ -536,8 +546,10 @@
     <w:p>
       <w:pPr>
         <w:rPr>
-          <w:rFonts w:eastAsiaTheme="minorEastAsia"/>
+          <w:rFonts w:eastAsiaTheme="minorEastAsia" w:hint="cs"/>
           <w:i/>
+          <w:rtl/>
+          <w:lang w:val="en-US"/>
         </w:rPr>
       </w:pPr>
       <m:oMathPara>
@@ -667,8 +679,6 @@
           </m:d>
         </m:oMath>
       </m:oMathPara>
-      <w:bookmarkStart w:id="0" w:name="_GoBack"/>
-      <w:bookmarkEnd w:id="0"/>
     </w:p>
     <w:p>
       <w:pPr>
